--- a/ArchivoGit.docx
+++ b/ArchivoGit.docx
@@ -8,6 +8,12 @@
       </w:r>
       <w:r>
         <w:t>, añadimos mas datos para la prueba.</w:t>
+      </w:r>
+    </w:p>
+    <w:p/>
+    <w:p>
+      <w:r>
+        <w:t>Añdir datos</w:t>
       </w:r>
       <w:bookmarkStart w:id="0" w:name="_GoBack"/>
       <w:bookmarkEnd w:id="0"/>
